--- a/quiz3text.docx
+++ b/quiz3text.docx
@@ -40,6 +40,12 @@
       <w:r>
         <w:t>give</w:t>
       </w:r>
+      <w:r>
+        <w:t>: KN selection</w:t>
+      </w:r>
+      <w:r>
+        <w:t xml:space="preserve"> (wrong)</w:t>
+      </w:r>
     </w:p>
     <w:p>
       <w:pPr>
@@ -90,6 +96,12 @@
       <w:r>
         <w:t>: my selection</w:t>
       </w:r>
+      <w:r>
+        <w:t>, KN selection</w:t>
+      </w:r>
+      <w:r>
+        <w:t xml:space="preserve"> (wrong)</w:t>
+      </w:r>
     </w:p>
     <w:p>
       <w:pPr>
@@ -173,6 +185,12 @@
       <w:r>
         <w:t>morning</w:t>
       </w:r>
+      <w:r>
+        <w:t>: KN selection</w:t>
+      </w:r>
+      <w:r>
+        <w:t xml:space="preserve"> (wrong)</w:t>
+      </w:r>
     </w:p>
     <w:p>
       <w:pPr>
@@ -226,6 +244,9 @@
       <w:r>
         <w:t>: model selection</w:t>
       </w:r>
+      <w:r>
+        <w:t>, KN selection</w:t>
+      </w:r>
     </w:p>
     <w:p>
       <w:pPr>
@@ -271,83 +292,85 @@
         <w:t>look</w:t>
       </w:r>
       <w:r>
+        <w:t>: Model selection</w:t>
+      </w:r>
+    </w:p>
+    <w:p>
+      <w:pPr>
+        <w:pStyle w:val="ListParagraph"/>
+        <w:numPr>
+          <w:ilvl w:val="0"/>
+          <w:numId w:val="5"/>
+        </w:numPr>
+      </w:pPr>
+      <w:r>
+        <w:t>walk</w:t>
+      </w:r>
+    </w:p>
+    <w:p>
+      <w:pPr>
+        <w:pStyle w:val="ListParagraph"/>
+        <w:numPr>
+          <w:ilvl w:val="0"/>
+          <w:numId w:val="5"/>
+        </w:numPr>
+      </w:pPr>
+      <w:r>
+        <w:t>picture</w:t>
+      </w:r>
+      <w:r>
+        <w:t>: my selection, KN selection</w:t>
+      </w:r>
+    </w:p>
+    <w:p>
+      <w:pPr>
+        <w:pStyle w:val="ListParagraph"/>
+        <w:numPr>
+          <w:ilvl w:val="0"/>
+          <w:numId w:val="5"/>
+        </w:numPr>
+      </w:pPr>
+      <w:r>
+        <w:t>minute</w:t>
+      </w:r>
+    </w:p>
+    <w:p/>
+    <w:p>
+      <w:r>
+        <w:t>6. I'd just like all of these questions answered, a presentation of evidence, and a jury to settle the</w:t>
+      </w:r>
+    </w:p>
+    <w:p>
+      <w:pPr>
+        <w:pStyle w:val="ListParagraph"/>
+        <w:numPr>
+          <w:ilvl w:val="0"/>
+          <w:numId w:val="6"/>
+        </w:numPr>
+      </w:pPr>
+      <w:r>
+        <w:t>incident</w:t>
+      </w:r>
+    </w:p>
+    <w:p>
+      <w:pPr>
+        <w:pStyle w:val="ListParagraph"/>
+        <w:numPr>
+          <w:ilvl w:val="0"/>
+          <w:numId w:val="6"/>
+        </w:numPr>
+      </w:pPr>
+      <w:r>
+        <w:t>matter</w:t>
+      </w:r>
+      <w:r>
         <w:t xml:space="preserve">: </w:t>
       </w:r>
       <w:r>
-        <w:t>Model selection</w:t>
-      </w:r>
-    </w:p>
-    <w:p>
-      <w:pPr>
-        <w:pStyle w:val="ListParagraph"/>
-        <w:numPr>
-          <w:ilvl w:val="0"/>
-          <w:numId w:val="5"/>
-        </w:numPr>
-      </w:pPr>
-      <w:r>
-        <w:t>walk</w:t>
-      </w:r>
-    </w:p>
-    <w:p>
-      <w:pPr>
-        <w:pStyle w:val="ListParagraph"/>
-        <w:numPr>
-          <w:ilvl w:val="0"/>
-          <w:numId w:val="5"/>
-        </w:numPr>
-      </w:pPr>
-      <w:r>
-        <w:t>picture</w:t>
-      </w:r>
-      <w:r>
-        <w:t xml:space="preserve">: my selection </w:t>
-      </w:r>
-    </w:p>
-    <w:p>
-      <w:pPr>
-        <w:pStyle w:val="ListParagraph"/>
-        <w:numPr>
-          <w:ilvl w:val="0"/>
-          <w:numId w:val="5"/>
-        </w:numPr>
-      </w:pPr>
-      <w:r>
-        <w:t>minute</w:t>
-      </w:r>
-    </w:p>
-    <w:p/>
-    <w:p>
-      <w:r>
-        <w:t>6. I'd just like all of these questions answered, a presentation of evidence, and a jury to settle the</w:t>
-      </w:r>
-    </w:p>
-    <w:p>
-      <w:pPr>
-        <w:pStyle w:val="ListParagraph"/>
-        <w:numPr>
-          <w:ilvl w:val="0"/>
-          <w:numId w:val="6"/>
-        </w:numPr>
-      </w:pPr>
-      <w:r>
-        <w:t>incident</w:t>
-      </w:r>
-    </w:p>
-    <w:p>
-      <w:pPr>
-        <w:pStyle w:val="ListParagraph"/>
-        <w:numPr>
-          <w:ilvl w:val="0"/>
-          <w:numId w:val="6"/>
-        </w:numPr>
-      </w:pPr>
-      <w:r>
-        <w:t>matter</w:t>
-      </w:r>
-      <w:r>
-        <w:t>: my selection</w:t>
-      </w:r>
+        <w:t>my selection,</w:t>
+      </w:r>
+      <w:bookmarkStart w:id="0" w:name="_GoBack"/>
+      <w:bookmarkEnd w:id="0"/>
     </w:p>
     <w:p>
       <w:pPr>
@@ -361,6 +384,12 @@
         <w:lastRenderedPageBreak/>
         <w:t>case</w:t>
       </w:r>
+      <w:r>
+        <w:t>: KN selection</w:t>
+      </w:r>
+      <w:r>
+        <w:t xml:space="preserve"> (wrong)</w:t>
+      </w:r>
     </w:p>
     <w:p>
       <w:pPr>
@@ -428,6 +457,9 @@
       <w:r>
         <w:t>: model selection, my selection</w:t>
       </w:r>
+      <w:r>
+        <w:t>, KN selection</w:t>
+      </w:r>
     </w:p>
     <w:p>
       <w:pPr>
@@ -460,6 +492,9 @@
       <w:r>
         <w:t>: model selection, my selection</w:t>
       </w:r>
+      <w:r>
+        <w:t>, KN selection</w:t>
+      </w:r>
     </w:p>
     <w:p>
       <w:pPr>
@@ -541,10 +576,10 @@
         <w:t xml:space="preserve">: my </w:t>
       </w:r>
       <w:r>
-        <w:t xml:space="preserve">selection, </w:t>
-      </w:r>
-      <w:r>
-        <w:t>model selection</w:t>
+        <w:t>selection, model selection</w:t>
+      </w:r>
+      <w:r>
+        <w:t>, KN selection</w:t>
       </w:r>
     </w:p>
     <w:p>
@@ -579,10 +614,7 @@
         <w:t>: my selection</w:t>
       </w:r>
       <w:r>
-        <w:t xml:space="preserve">, </w:t>
-      </w:r>
-      <w:r>
-        <w:t>model selection</w:t>
+        <w:t>, model selection</w:t>
       </w:r>
     </w:p>
     <w:p>
@@ -608,6 +640,17 @@
       <w:r>
         <w:t>pictures</w:t>
       </w:r>
+      <w:r>
+        <w:t xml:space="preserve">: KN selection (failed over to unigram </w:t>
+      </w:r>
+      <w:proofErr w:type="spellStart"/>
+      <w:r>
+        <w:t>freq</w:t>
+      </w:r>
+      <w:proofErr w:type="spellEnd"/>
+      <w:r>
+        <w:t xml:space="preserve"> when search on “Sandler’s” failed </w:t>
+      </w:r>
     </w:p>
     <w:p>
       <w:pPr>
@@ -621,10 +664,7 @@
         <w:t>stories</w:t>
       </w:r>
     </w:p>
-    <w:p>
-      <w:bookmarkStart w:id="0" w:name="_GoBack"/>
-      <w:bookmarkEnd w:id="0"/>
-    </w:p>
+    <w:p/>
     <w:sectPr>
       <w:pgSz w:w="12240" w:h="15840"/>
       <w:pgMar w:top="1440" w:right="1440" w:bottom="1440" w:left="1440" w:header="720" w:footer="720" w:gutter="0"/>
